--- a/trunk/01. Modelado de Negocio/Casos de uso/20_Confeccionar_pedido_de_Productos.docx
+++ b/trunk/01. Modelado de Negocio/Casos de uso/20_Confeccionar_pedido_de_Productos.docx
@@ -35,6 +35,7 @@
                 <w:b/>
               </w:rPr>
             </w:pPr>
+            <w:bookmarkStart w:id="0" w:name="_GoBack" w:colFirst="0" w:colLast="0"/>
             <w:r>
               <w:rPr>
                 <w:b/>
@@ -170,8 +171,6 @@
             <w:r>
               <w:t>20</w:t>
             </w:r>
-            <w:bookmarkStart w:id="0" w:name="_GoBack"/>
-            <w:bookmarkEnd w:id="0"/>
           </w:p>
         </w:tc>
       </w:tr>
@@ -608,6 +607,7 @@
           </w:p>
         </w:tc>
       </w:tr>
+      <w:bookmarkEnd w:id="0"/>
     </w:tbl>
     <w:p/>
     <w:sectPr>
